--- a/Test_BP/Fol_2k_files_500(2)/fr-FR/file 500_2 - Copy (366).docx
+++ b/Test_BP/Fol_2k_files_500(2)/fr-FR/file 500_2 - Copy (366).docx
@@ -1,7 +1,7 @@
 
 <file path=word/document.xml><?xml version="1.0" encoding="utf-8"?>
 <w:document xmlns:wpc="http://schemas.microsoft.com/office/word/2010/wordprocessingCanvas" xmlns:cx="http://schemas.microsoft.com/office/drawing/2014/chartex" xmlns:cx1="http://schemas.microsoft.com/office/drawing/2015/9/8/chartex" xmlns:cx2="http://schemas.microsoft.com/office/drawing/2015/10/21/chartex" xmlns:cx3="http://schemas.microsoft.com/office/drawing/2016/5/9/chartex" xmlns:cx4="http://schemas.microsoft.com/office/drawing/2016/5/10/chartex" xmlns:cx5="http://schemas.microsoft.com/office/drawing/2016/5/11/chartex" xmlns:mc="http://schemas.openxmlformats.org/markup-compatibility/2006" xmlns:o="urn:schemas-microsoft-com:office:office" xmlns:r="http://schemas.openxmlformats.org/officeDocument/2006/relationships" xmlns:m="http://schemas.openxmlformats.org/officeDocument/2006/math" xmlns:v="urn:schemas-microsoft-com:vml" xmlns:wp14="http://schemas.microsoft.com/office/word/2010/wordprocessingDrawing" xmlns:wp="http://schemas.openxmlformats.org/drawingml/2006/wordprocessingDrawing" xmlns:w10="urn:schemas-microsoft-com:office:word" xmlns:w="http://schemas.openxmlformats.org/wordprocessingml/2006/main" xmlns:w14="http://schemas.microsoft.com/office/word/2010/wordml" xmlns:w15="http://schemas.microsoft.com/office/word/2012/wordml" xmlns:wne="http://schemas.microsoft.com/office/word/2006/wordml" xmlns:wpg="http://schemas.microsoft.com/office/word/2010/wordprocessingGroup" xmlns:wpi="http://schemas.microsoft.com/office/word/2010/wordprocessingInk" xmlns:wps="http://schemas.microsoft.com/office/word/2010/wordprocessingShape" mc:Ignorable="w14 w15 wp14">
-  <!-- Generated by Aspose.Words for Java 20.12.0 -->
+  <!-- Generated by Aspose.Words for Java 21.10.0 -->
   <w:body>
     <w:p>
       <w:pPr>
@@ -35,44 +35,44 @@
           <w:highlight w:val="none"/>
           <w:u w:val="none" w:color="auto"/>
           <w:effect w:val="none"/>
-          <w:bdr w:val="nil"/>
-          <w:shd w:val="clear" w:color="auto" w:fill="auto"/>
-          <w:vertAlign w:val="baseline"/>
-          <w:rtl w:val="0"/>
-          <w:cs w:val="0"/>
-          <w:lang w:val="fr-FR" w:eastAsia="zh-TW" w:bidi="ar-SA"/>
-        </w:rPr>
-        <w:t>t èêxcèêpt tôó sôó tèêmpèêr mùûtùûåäl tåästèês môóthèêr.</w:t>
-      </w:r>
-      <w:r>
-        <w:rPr>
-          <w:rStyle w:val="DefaultParagraphFont"/>
-          <w:rFonts w:ascii="Calibri" w:eastAsia="Calibri" w:hAnsi="Calibri" w:cs="Calibri"/>
-          <w:b w:val="0"/>
-          <w:bCs w:val="0"/>
-          <w:i w:val="0"/>
-          <w:iCs w:val="0"/>
-          <w:caps w:val="0"/>
-          <w:smallCaps w:val="0"/>
-          <w:strike w:val="0"/>
-          <w:dstrike w:val="0"/>
-          <w:outline w:val="0"/>
-          <w:shadow w:val="0"/>
-          <w:emboss w:val="0"/>
-          <w:imprint w:val="0"/>
-          <w:noProof w:val="0"/>
-          <w:vanish w:val="0"/>
-          <w:color w:val="auto"/>
-          <w:spacing w:val="0"/>
-          <w:w w:val="100"/>
-          <w:kern w:val="0"/>
-          <w:position w:val="0"/>
-          <w:sz w:val="22"/>
-          <w:szCs w:val="22"/>
-          <w:highlight w:val="none"/>
-          <w:u w:val="none" w:color="auto"/>
-          <w:effect w:val="none"/>
-          <w:bdr w:val="nil"/>
+          <w:bdr w:val="none" w:sz="0" w:space="0" w:color="auto"/>
+          <w:shd w:val="clear" w:color="auto" w:fill="auto"/>
+          <w:vertAlign w:val="baseline"/>
+          <w:rtl w:val="0"/>
+          <w:cs w:val="0"/>
+          <w:lang w:val="fr-FR" w:eastAsia="zh-TW" w:bidi="ar-SA"/>
+        </w:rPr>
+        <w:t>t èéxcèépt töó söó tèémpèér müütüüâæl tâæstèés möóthèér.</w:t>
+      </w:r>
+      <w:r>
+        <w:rPr>
+          <w:rStyle w:val="DefaultParagraphFont"/>
+          <w:rFonts w:ascii="Calibri" w:eastAsia="Calibri" w:hAnsi="Calibri" w:cs="Calibri"/>
+          <w:b w:val="0"/>
+          <w:bCs w:val="0"/>
+          <w:i w:val="0"/>
+          <w:iCs w:val="0"/>
+          <w:caps w:val="0"/>
+          <w:smallCaps w:val="0"/>
+          <w:strike w:val="0"/>
+          <w:dstrike w:val="0"/>
+          <w:outline w:val="0"/>
+          <w:shadow w:val="0"/>
+          <w:emboss w:val="0"/>
+          <w:imprint w:val="0"/>
+          <w:noProof w:val="0"/>
+          <w:vanish w:val="0"/>
+          <w:color w:val="auto"/>
+          <w:spacing w:val="0"/>
+          <w:w w:val="100"/>
+          <w:kern w:val="0"/>
+          <w:position w:val="0"/>
+          <w:sz w:val="22"/>
+          <w:szCs w:val="22"/>
+          <w:highlight w:val="none"/>
+          <w:u w:val="none" w:color="auto"/>
+          <w:effect w:val="none"/>
+          <w:bdr w:val="none" w:sz="0" w:space="0" w:color="auto"/>
           <w:shd w:val="clear" w:color="auto" w:fill="auto"/>
           <w:vertAlign w:val="baseline"/>
           <w:rtl w:val="0"/>
@@ -109,44 +109,44 @@
           <w:highlight w:val="none"/>
           <w:u w:val="none" w:color="auto"/>
           <w:effect w:val="none"/>
-          <w:bdr w:val="nil"/>
-          <w:shd w:val="clear" w:color="auto" w:fill="auto"/>
-          <w:vertAlign w:val="baseline"/>
-          <w:rtl w:val="0"/>
-          <w:cs w:val="0"/>
-          <w:lang w:val="fr-FR" w:eastAsia="zh-TW" w:bidi="ar-SA"/>
-        </w:rPr>
-        <w:t>Ïntëérëéstëéd cùùltïîvãàtëéd ïîts cóõntïînùùïîng nóõw yëét ãàrëé.</w:t>
-      </w:r>
-      <w:r>
-        <w:rPr>
-          <w:rStyle w:val="DefaultParagraphFont"/>
-          <w:rFonts w:ascii="Calibri" w:eastAsia="Calibri" w:hAnsi="Calibri" w:cs="Calibri"/>
-          <w:b w:val="0"/>
-          <w:bCs w:val="0"/>
-          <w:i w:val="0"/>
-          <w:iCs w:val="0"/>
-          <w:caps w:val="0"/>
-          <w:smallCaps w:val="0"/>
-          <w:strike w:val="0"/>
-          <w:dstrike w:val="0"/>
-          <w:outline w:val="0"/>
-          <w:shadow w:val="0"/>
-          <w:emboss w:val="0"/>
-          <w:imprint w:val="0"/>
-          <w:noProof w:val="0"/>
-          <w:vanish w:val="0"/>
-          <w:color w:val="auto"/>
-          <w:spacing w:val="0"/>
-          <w:w w:val="100"/>
-          <w:kern w:val="0"/>
-          <w:position w:val="0"/>
-          <w:sz w:val="22"/>
-          <w:szCs w:val="22"/>
-          <w:highlight w:val="none"/>
-          <w:u w:val="none" w:color="auto"/>
-          <w:effect w:val="none"/>
-          <w:bdr w:val="nil"/>
+          <w:bdr w:val="none" w:sz="0" w:space="0" w:color="auto"/>
+          <w:shd w:val="clear" w:color="auto" w:fill="auto"/>
+          <w:vertAlign w:val="baseline"/>
+          <w:rtl w:val="0"/>
+          <w:cs w:val="0"/>
+          <w:lang w:val="fr-FR" w:eastAsia="zh-TW" w:bidi="ar-SA"/>
+        </w:rPr>
+        <w:t>Întëèrëèstëèd cûültìívààtëèd ìíts cõóntìínûüìíng nõów yëèt ààrëè.</w:t>
+      </w:r>
+      <w:r>
+        <w:rPr>
+          <w:rStyle w:val="DefaultParagraphFont"/>
+          <w:rFonts w:ascii="Calibri" w:eastAsia="Calibri" w:hAnsi="Calibri" w:cs="Calibri"/>
+          <w:b w:val="0"/>
+          <w:bCs w:val="0"/>
+          <w:i w:val="0"/>
+          <w:iCs w:val="0"/>
+          <w:caps w:val="0"/>
+          <w:smallCaps w:val="0"/>
+          <w:strike w:val="0"/>
+          <w:dstrike w:val="0"/>
+          <w:outline w:val="0"/>
+          <w:shadow w:val="0"/>
+          <w:emboss w:val="0"/>
+          <w:imprint w:val="0"/>
+          <w:noProof w:val="0"/>
+          <w:vanish w:val="0"/>
+          <w:color w:val="auto"/>
+          <w:spacing w:val="0"/>
+          <w:w w:val="100"/>
+          <w:kern w:val="0"/>
+          <w:position w:val="0"/>
+          <w:sz w:val="22"/>
+          <w:szCs w:val="22"/>
+          <w:highlight w:val="none"/>
+          <w:u w:val="none" w:color="auto"/>
+          <w:effect w:val="none"/>
+          <w:bdr w:val="none" w:sz="0" w:space="0" w:color="auto"/>
           <w:shd w:val="clear" w:color="auto" w:fill="auto"/>
           <w:vertAlign w:val="baseline"/>
           <w:rtl w:val="0"/>
@@ -183,44 +183,44 @@
           <w:highlight w:val="none"/>
           <w:u w:val="none" w:color="auto"/>
           <w:effect w:val="none"/>
-          <w:bdr w:val="nil"/>
-          <w:shd w:val="clear" w:color="auto" w:fill="auto"/>
-          <w:vertAlign w:val="baseline"/>
-          <w:rtl w:val="0"/>
-          <w:cs w:val="0"/>
-          <w:lang w:val="fr-FR" w:eastAsia="zh-TW" w:bidi="ar-SA"/>
-        </w:rPr>
-        <w:t>Ôýût ïíntèêrèêstèêd àæccèêptàæncèê ôòýûr pàærtïíàælïíty àæffrôòntïíng ýûnplèêàæsàænt why àædd.</w:t>
-      </w:r>
-      <w:r>
-        <w:rPr>
-          <w:rStyle w:val="DefaultParagraphFont"/>
-          <w:rFonts w:ascii="Calibri" w:eastAsia="Calibri" w:hAnsi="Calibri" w:cs="Calibri"/>
-          <w:b w:val="0"/>
-          <w:bCs w:val="0"/>
-          <w:i w:val="0"/>
-          <w:iCs w:val="0"/>
-          <w:caps w:val="0"/>
-          <w:smallCaps w:val="0"/>
-          <w:strike w:val="0"/>
-          <w:dstrike w:val="0"/>
-          <w:outline w:val="0"/>
-          <w:shadow w:val="0"/>
-          <w:emboss w:val="0"/>
-          <w:imprint w:val="0"/>
-          <w:noProof w:val="0"/>
-          <w:vanish w:val="0"/>
-          <w:color w:val="auto"/>
-          <w:spacing w:val="0"/>
-          <w:w w:val="100"/>
-          <w:kern w:val="0"/>
-          <w:position w:val="0"/>
-          <w:sz w:val="22"/>
-          <w:szCs w:val="22"/>
-          <w:highlight w:val="none"/>
-          <w:u w:val="none" w:color="auto"/>
-          <w:effect w:val="none"/>
-          <w:bdr w:val="nil"/>
+          <w:bdr w:val="none" w:sz="0" w:space="0" w:color="auto"/>
+          <w:shd w:val="clear" w:color="auto" w:fill="auto"/>
+          <w:vertAlign w:val="baseline"/>
+          <w:rtl w:val="0"/>
+          <w:cs w:val="0"/>
+          <w:lang w:val="fr-FR" w:eastAsia="zh-TW" w:bidi="ar-SA"/>
+        </w:rPr>
+        <w:t>Óýût ììntéêréêstéêd áâccéêptáâncéê òòýûr páârtììáâlììty áâffròòntììng ýûnpléêáâsáânt why áâdd.</w:t>
+      </w:r>
+      <w:r>
+        <w:rPr>
+          <w:rStyle w:val="DefaultParagraphFont"/>
+          <w:rFonts w:ascii="Calibri" w:eastAsia="Calibri" w:hAnsi="Calibri" w:cs="Calibri"/>
+          <w:b w:val="0"/>
+          <w:bCs w:val="0"/>
+          <w:i w:val="0"/>
+          <w:iCs w:val="0"/>
+          <w:caps w:val="0"/>
+          <w:smallCaps w:val="0"/>
+          <w:strike w:val="0"/>
+          <w:dstrike w:val="0"/>
+          <w:outline w:val="0"/>
+          <w:shadow w:val="0"/>
+          <w:emboss w:val="0"/>
+          <w:imprint w:val="0"/>
+          <w:noProof w:val="0"/>
+          <w:vanish w:val="0"/>
+          <w:color w:val="auto"/>
+          <w:spacing w:val="0"/>
+          <w:w w:val="100"/>
+          <w:kern w:val="0"/>
+          <w:position w:val="0"/>
+          <w:sz w:val="22"/>
+          <w:szCs w:val="22"/>
+          <w:highlight w:val="none"/>
+          <w:u w:val="none" w:color="auto"/>
+          <w:effect w:val="none"/>
+          <w:bdr w:val="none" w:sz="0" w:space="0" w:color="auto"/>
           <w:shd w:val="clear" w:color="auto" w:fill="auto"/>
           <w:vertAlign w:val="baseline"/>
           <w:rtl w:val="0"/>
@@ -257,44 +257,44 @@
           <w:highlight w:val="none"/>
           <w:u w:val="none" w:color="auto"/>
           <w:effect w:val="none"/>
-          <w:bdr w:val="nil"/>
-          <w:shd w:val="clear" w:color="auto" w:fill="auto"/>
-          <w:vertAlign w:val="baseline"/>
-          <w:rtl w:val="0"/>
-          <w:cs w:val="0"/>
-          <w:lang w:val="fr-FR" w:eastAsia="zh-TW" w:bidi="ar-SA"/>
-        </w:rPr>
-        <w:t>Èstéêéêm gäårdéên méên yéêt shy cõöýùrséê.</w:t>
-      </w:r>
-      <w:r>
-        <w:rPr>
-          <w:rStyle w:val="DefaultParagraphFont"/>
-          <w:rFonts w:ascii="Calibri" w:eastAsia="Calibri" w:hAnsi="Calibri" w:cs="Calibri"/>
-          <w:b w:val="0"/>
-          <w:bCs w:val="0"/>
-          <w:i w:val="0"/>
-          <w:iCs w:val="0"/>
-          <w:caps w:val="0"/>
-          <w:smallCaps w:val="0"/>
-          <w:strike w:val="0"/>
-          <w:dstrike w:val="0"/>
-          <w:outline w:val="0"/>
-          <w:shadow w:val="0"/>
-          <w:emboss w:val="0"/>
-          <w:imprint w:val="0"/>
-          <w:noProof w:val="0"/>
-          <w:vanish w:val="0"/>
-          <w:color w:val="auto"/>
-          <w:spacing w:val="0"/>
-          <w:w w:val="100"/>
-          <w:kern w:val="0"/>
-          <w:position w:val="0"/>
-          <w:sz w:val="22"/>
-          <w:szCs w:val="22"/>
-          <w:highlight w:val="none"/>
-          <w:u w:val="none" w:color="auto"/>
-          <w:effect w:val="none"/>
-          <w:bdr w:val="nil"/>
+          <w:bdr w:val="none" w:sz="0" w:space="0" w:color="auto"/>
+          <w:shd w:val="clear" w:color="auto" w:fill="auto"/>
+          <w:vertAlign w:val="baseline"/>
+          <w:rtl w:val="0"/>
+          <w:cs w:val="0"/>
+          <w:lang w:val="fr-FR" w:eastAsia="zh-TW" w:bidi="ar-SA"/>
+        </w:rPr>
+        <w:t>Éstëêëêm gåårdëên mëên yëêt shy côôùúrsëê.</w:t>
+      </w:r>
+      <w:r>
+        <w:rPr>
+          <w:rStyle w:val="DefaultParagraphFont"/>
+          <w:rFonts w:ascii="Calibri" w:eastAsia="Calibri" w:hAnsi="Calibri" w:cs="Calibri"/>
+          <w:b w:val="0"/>
+          <w:bCs w:val="0"/>
+          <w:i w:val="0"/>
+          <w:iCs w:val="0"/>
+          <w:caps w:val="0"/>
+          <w:smallCaps w:val="0"/>
+          <w:strike w:val="0"/>
+          <w:dstrike w:val="0"/>
+          <w:outline w:val="0"/>
+          <w:shadow w:val="0"/>
+          <w:emboss w:val="0"/>
+          <w:imprint w:val="0"/>
+          <w:noProof w:val="0"/>
+          <w:vanish w:val="0"/>
+          <w:color w:val="auto"/>
+          <w:spacing w:val="0"/>
+          <w:w w:val="100"/>
+          <w:kern w:val="0"/>
+          <w:position w:val="0"/>
+          <w:sz w:val="22"/>
+          <w:szCs w:val="22"/>
+          <w:highlight w:val="none"/>
+          <w:u w:val="none" w:color="auto"/>
+          <w:effect w:val="none"/>
+          <w:bdr w:val="none" w:sz="0" w:space="0" w:color="auto"/>
           <w:shd w:val="clear" w:color="auto" w:fill="auto"/>
           <w:vertAlign w:val="baseline"/>
           <w:rtl w:val="0"/>
@@ -331,44 +331,44 @@
           <w:highlight w:val="none"/>
           <w:u w:val="none" w:color="auto"/>
           <w:effect w:val="none"/>
-          <w:bdr w:val="nil"/>
-          <w:shd w:val="clear" w:color="auto" w:fill="auto"/>
-          <w:vertAlign w:val="baseline"/>
-          <w:rtl w:val="0"/>
-          <w:cs w:val="0"/>
-          <w:lang w:val="fr-FR" w:eastAsia="zh-TW" w:bidi="ar-SA"/>
-        </w:rPr>
-        <w:t>Cóònsûúltëëd ûúp my tóòlëërâæbly sóòmëëtîïmëës pëërpëëtûúâæl óòh.</w:t>
-      </w:r>
-      <w:r>
-        <w:rPr>
-          <w:rStyle w:val="DefaultParagraphFont"/>
-          <w:rFonts w:ascii="Calibri" w:eastAsia="Calibri" w:hAnsi="Calibri" w:cs="Calibri"/>
-          <w:b w:val="0"/>
-          <w:bCs w:val="0"/>
-          <w:i w:val="0"/>
-          <w:iCs w:val="0"/>
-          <w:caps w:val="0"/>
-          <w:smallCaps w:val="0"/>
-          <w:strike w:val="0"/>
-          <w:dstrike w:val="0"/>
-          <w:outline w:val="0"/>
-          <w:shadow w:val="0"/>
-          <w:emboss w:val="0"/>
-          <w:imprint w:val="0"/>
-          <w:noProof w:val="0"/>
-          <w:vanish w:val="0"/>
-          <w:color w:val="auto"/>
-          <w:spacing w:val="0"/>
-          <w:w w:val="100"/>
-          <w:kern w:val="0"/>
-          <w:position w:val="0"/>
-          <w:sz w:val="22"/>
-          <w:szCs w:val="22"/>
-          <w:highlight w:val="none"/>
-          <w:u w:val="none" w:color="auto"/>
-          <w:effect w:val="none"/>
-          <w:bdr w:val="nil"/>
+          <w:bdr w:val="none" w:sz="0" w:space="0" w:color="auto"/>
+          <w:shd w:val="clear" w:color="auto" w:fill="auto"/>
+          <w:vertAlign w:val="baseline"/>
+          <w:rtl w:val="0"/>
+          <w:cs w:val="0"/>
+          <w:lang w:val="fr-FR" w:eastAsia="zh-TW" w:bidi="ar-SA"/>
+        </w:rPr>
+        <w:t>Cóònsùùltêèd ùùp my tóòlêèrààbly sóòmêètìímêès pêèrpêètùùààl óòh.</w:t>
+      </w:r>
+      <w:r>
+        <w:rPr>
+          <w:rStyle w:val="DefaultParagraphFont"/>
+          <w:rFonts w:ascii="Calibri" w:eastAsia="Calibri" w:hAnsi="Calibri" w:cs="Calibri"/>
+          <w:b w:val="0"/>
+          <w:bCs w:val="0"/>
+          <w:i w:val="0"/>
+          <w:iCs w:val="0"/>
+          <w:caps w:val="0"/>
+          <w:smallCaps w:val="0"/>
+          <w:strike w:val="0"/>
+          <w:dstrike w:val="0"/>
+          <w:outline w:val="0"/>
+          <w:shadow w:val="0"/>
+          <w:emboss w:val="0"/>
+          <w:imprint w:val="0"/>
+          <w:noProof w:val="0"/>
+          <w:vanish w:val="0"/>
+          <w:color w:val="auto"/>
+          <w:spacing w:val="0"/>
+          <w:w w:val="100"/>
+          <w:kern w:val="0"/>
+          <w:position w:val="0"/>
+          <w:sz w:val="22"/>
+          <w:szCs w:val="22"/>
+          <w:highlight w:val="none"/>
+          <w:u w:val="none" w:color="auto"/>
+          <w:effect w:val="none"/>
+          <w:bdr w:val="none" w:sz="0" w:space="0" w:color="auto"/>
           <w:shd w:val="clear" w:color="auto" w:fill="auto"/>
           <w:vertAlign w:val="baseline"/>
           <w:rtl w:val="0"/>
@@ -405,44 +405,44 @@
           <w:highlight w:val="none"/>
           <w:u w:val="none" w:color="auto"/>
           <w:effect w:val="none"/>
-          <w:bdr w:val="nil"/>
-          <w:shd w:val="clear" w:color="auto" w:fill="auto"/>
-          <w:vertAlign w:val="baseline"/>
-          <w:rtl w:val="0"/>
-          <w:cs w:val="0"/>
-          <w:lang w:val="fr-FR" w:eastAsia="zh-TW" w:bidi="ar-SA"/>
-        </w:rPr>
-        <w:t>Êxprëèssííöòn äâccëèptäâncëè íímprùýdëèncëè päârtíícùýläâr häâd ëèäât ùýnsäâtííäâblëè.</w:t>
-      </w:r>
-      <w:r>
-        <w:rPr>
-          <w:rStyle w:val="DefaultParagraphFont"/>
-          <w:rFonts w:ascii="Calibri" w:eastAsia="Calibri" w:hAnsi="Calibri" w:cs="Calibri"/>
-          <w:b w:val="0"/>
-          <w:bCs w:val="0"/>
-          <w:i w:val="0"/>
-          <w:iCs w:val="0"/>
-          <w:caps w:val="0"/>
-          <w:smallCaps w:val="0"/>
-          <w:strike w:val="0"/>
-          <w:dstrike w:val="0"/>
-          <w:outline w:val="0"/>
-          <w:shadow w:val="0"/>
-          <w:emboss w:val="0"/>
-          <w:imprint w:val="0"/>
-          <w:noProof w:val="0"/>
-          <w:vanish w:val="0"/>
-          <w:color w:val="auto"/>
-          <w:spacing w:val="0"/>
-          <w:w w:val="100"/>
-          <w:kern w:val="0"/>
-          <w:position w:val="0"/>
-          <w:sz w:val="22"/>
-          <w:szCs w:val="22"/>
-          <w:highlight w:val="none"/>
-          <w:u w:val="none" w:color="auto"/>
-          <w:effect w:val="none"/>
-          <w:bdr w:val="nil"/>
+          <w:bdr w:val="none" w:sz="0" w:space="0" w:color="auto"/>
+          <w:shd w:val="clear" w:color="auto" w:fill="auto"/>
+          <w:vertAlign w:val="baseline"/>
+          <w:rtl w:val="0"/>
+          <w:cs w:val="0"/>
+          <w:lang w:val="fr-FR" w:eastAsia="zh-TW" w:bidi="ar-SA"/>
+        </w:rPr>
+        <w:t>Êxprèëssîîõón åæccèëptåæncèë îîmprúùdèëncèë påærtîîcúùlåær håæd èëåæt úùnsåætîîåæblèë.</w:t>
+      </w:r>
+      <w:r>
+        <w:rPr>
+          <w:rStyle w:val="DefaultParagraphFont"/>
+          <w:rFonts w:ascii="Calibri" w:eastAsia="Calibri" w:hAnsi="Calibri" w:cs="Calibri"/>
+          <w:b w:val="0"/>
+          <w:bCs w:val="0"/>
+          <w:i w:val="0"/>
+          <w:iCs w:val="0"/>
+          <w:caps w:val="0"/>
+          <w:smallCaps w:val="0"/>
+          <w:strike w:val="0"/>
+          <w:dstrike w:val="0"/>
+          <w:outline w:val="0"/>
+          <w:shadow w:val="0"/>
+          <w:emboss w:val="0"/>
+          <w:imprint w:val="0"/>
+          <w:noProof w:val="0"/>
+          <w:vanish w:val="0"/>
+          <w:color w:val="auto"/>
+          <w:spacing w:val="0"/>
+          <w:w w:val="100"/>
+          <w:kern w:val="0"/>
+          <w:position w:val="0"/>
+          <w:sz w:val="22"/>
+          <w:szCs w:val="22"/>
+          <w:highlight w:val="none"/>
+          <w:u w:val="none" w:color="auto"/>
+          <w:effect w:val="none"/>
+          <w:bdr w:val="none" w:sz="0" w:space="0" w:color="auto"/>
           <w:shd w:val="clear" w:color="auto" w:fill="auto"/>
           <w:vertAlign w:val="baseline"/>
           <w:rtl w:val="0"/>
@@ -485,44 +485,44 @@
           <w:highlight w:val="none"/>
           <w:u w:val="none" w:color="auto"/>
           <w:effect w:val="none"/>
-          <w:bdr w:val="nil"/>
-          <w:shd w:val="clear" w:color="auto" w:fill="auto"/>
-          <w:vertAlign w:val="baseline"/>
-          <w:rtl w:val="0"/>
-          <w:cs w:val="0"/>
-          <w:lang w:val="fr-FR" w:eastAsia="zh-TW" w:bidi="ar-SA"/>
-        </w:rPr>
-        <w:t>Häád dèënóôtïîng próôpèërly jóôïîntúûrèë yóôúû óôccäásïîóôn dïîrèëctly räáïîllèëry.</w:t>
-      </w:r>
-      <w:r>
-        <w:rPr>
-          <w:rStyle w:val="DefaultParagraphFont"/>
-          <w:rFonts w:ascii="Calibri" w:eastAsia="Calibri" w:hAnsi="Calibri" w:cs="Calibri"/>
-          <w:b w:val="0"/>
-          <w:bCs w:val="0"/>
-          <w:i w:val="0"/>
-          <w:iCs w:val="0"/>
-          <w:caps w:val="0"/>
-          <w:smallCaps w:val="0"/>
-          <w:strike w:val="0"/>
-          <w:dstrike w:val="0"/>
-          <w:outline w:val="0"/>
-          <w:shadow w:val="0"/>
-          <w:emboss w:val="0"/>
-          <w:imprint w:val="0"/>
-          <w:noProof w:val="0"/>
-          <w:vanish w:val="0"/>
-          <w:color w:val="auto"/>
-          <w:spacing w:val="0"/>
-          <w:w w:val="100"/>
-          <w:kern w:val="0"/>
-          <w:position w:val="0"/>
-          <w:sz w:val="22"/>
-          <w:szCs w:val="22"/>
-          <w:highlight w:val="none"/>
-          <w:u w:val="none" w:color="auto"/>
-          <w:effect w:val="none"/>
-          <w:bdr w:val="nil"/>
+          <w:bdr w:val="none" w:sz="0" w:space="0" w:color="auto"/>
+          <w:shd w:val="clear" w:color="auto" w:fill="auto"/>
+          <w:vertAlign w:val="baseline"/>
+          <w:rtl w:val="0"/>
+          <w:cs w:val="0"/>
+          <w:lang w:val="fr-FR" w:eastAsia="zh-TW" w:bidi="ar-SA"/>
+        </w:rPr>
+        <w:t>Hàãd déënòõtìîng pròõpéërly jòõìîntûùréë yòõûù òõccàãsìîòõn dìîréëctly ràãìîlléëry.</w:t>
+      </w:r>
+      <w:r>
+        <w:rPr>
+          <w:rStyle w:val="DefaultParagraphFont"/>
+          <w:rFonts w:ascii="Calibri" w:eastAsia="Calibri" w:hAnsi="Calibri" w:cs="Calibri"/>
+          <w:b w:val="0"/>
+          <w:bCs w:val="0"/>
+          <w:i w:val="0"/>
+          <w:iCs w:val="0"/>
+          <w:caps w:val="0"/>
+          <w:smallCaps w:val="0"/>
+          <w:strike w:val="0"/>
+          <w:dstrike w:val="0"/>
+          <w:outline w:val="0"/>
+          <w:shadow w:val="0"/>
+          <w:emboss w:val="0"/>
+          <w:imprint w:val="0"/>
+          <w:noProof w:val="0"/>
+          <w:vanish w:val="0"/>
+          <w:color w:val="auto"/>
+          <w:spacing w:val="0"/>
+          <w:w w:val="100"/>
+          <w:kern w:val="0"/>
+          <w:position w:val="0"/>
+          <w:sz w:val="22"/>
+          <w:szCs w:val="22"/>
+          <w:highlight w:val="none"/>
+          <w:u w:val="none" w:color="auto"/>
+          <w:effect w:val="none"/>
+          <w:bdr w:val="none" w:sz="0" w:space="0" w:color="auto"/>
           <w:shd w:val="clear" w:color="auto" w:fill="auto"/>
           <w:vertAlign w:val="baseline"/>
           <w:rtl w:val="0"/>
@@ -559,44 +559,44 @@
           <w:highlight w:val="none"/>
           <w:u w:val="none" w:color="auto"/>
           <w:effect w:val="none"/>
-          <w:bdr w:val="nil"/>
-          <w:shd w:val="clear" w:color="auto" w:fill="auto"/>
-          <w:vertAlign w:val="baseline"/>
-          <w:rtl w:val="0"/>
-          <w:cs w:val="0"/>
-          <w:lang w:val="fr-FR" w:eastAsia="zh-TW" w:bidi="ar-SA"/>
-        </w:rPr>
-        <w:t>Ïn sääíìd tôõ ôõf pôõôõr fùýll bèé pôõst fääcèé snùýg.</w:t>
-      </w:r>
-      <w:r>
-        <w:rPr>
-          <w:rStyle w:val="DefaultParagraphFont"/>
-          <w:rFonts w:ascii="Calibri" w:eastAsia="Calibri" w:hAnsi="Calibri" w:cs="Calibri"/>
-          <w:b w:val="0"/>
-          <w:bCs w:val="0"/>
-          <w:i w:val="0"/>
-          <w:iCs w:val="0"/>
-          <w:caps w:val="0"/>
-          <w:smallCaps w:val="0"/>
-          <w:strike w:val="0"/>
-          <w:dstrike w:val="0"/>
-          <w:outline w:val="0"/>
-          <w:shadow w:val="0"/>
-          <w:emboss w:val="0"/>
-          <w:imprint w:val="0"/>
-          <w:noProof w:val="0"/>
-          <w:vanish w:val="0"/>
-          <w:color w:val="auto"/>
-          <w:spacing w:val="0"/>
-          <w:w w:val="100"/>
-          <w:kern w:val="0"/>
-          <w:position w:val="0"/>
-          <w:sz w:val="22"/>
-          <w:szCs w:val="22"/>
-          <w:highlight w:val="none"/>
-          <w:u w:val="none" w:color="auto"/>
-          <w:effect w:val="none"/>
-          <w:bdr w:val="nil"/>
+          <w:bdr w:val="none" w:sz="0" w:space="0" w:color="auto"/>
+          <w:shd w:val="clear" w:color="auto" w:fill="auto"/>
+          <w:vertAlign w:val="baseline"/>
+          <w:rtl w:val="0"/>
+          <w:cs w:val="0"/>
+          <w:lang w:val="fr-FR" w:eastAsia="zh-TW" w:bidi="ar-SA"/>
+        </w:rPr>
+        <w:t>Ïn sàåííd tòò òòf pòòòòr fûýll bëë pòòst fàåcëë snûýg.</w:t>
+      </w:r>
+      <w:r>
+        <w:rPr>
+          <w:rStyle w:val="DefaultParagraphFont"/>
+          <w:rFonts w:ascii="Calibri" w:eastAsia="Calibri" w:hAnsi="Calibri" w:cs="Calibri"/>
+          <w:b w:val="0"/>
+          <w:bCs w:val="0"/>
+          <w:i w:val="0"/>
+          <w:iCs w:val="0"/>
+          <w:caps w:val="0"/>
+          <w:smallCaps w:val="0"/>
+          <w:strike w:val="0"/>
+          <w:dstrike w:val="0"/>
+          <w:outline w:val="0"/>
+          <w:shadow w:val="0"/>
+          <w:emboss w:val="0"/>
+          <w:imprint w:val="0"/>
+          <w:noProof w:val="0"/>
+          <w:vanish w:val="0"/>
+          <w:color w:val="auto"/>
+          <w:spacing w:val="0"/>
+          <w:w w:val="100"/>
+          <w:kern w:val="0"/>
+          <w:position w:val="0"/>
+          <w:sz w:val="22"/>
+          <w:szCs w:val="22"/>
+          <w:highlight w:val="none"/>
+          <w:u w:val="none" w:color="auto"/>
+          <w:effect w:val="none"/>
+          <w:bdr w:val="none" w:sz="0" w:space="0" w:color="auto"/>
           <w:shd w:val="clear" w:color="auto" w:fill="auto"/>
           <w:vertAlign w:val="baseline"/>
           <w:rtl w:val="0"/>
@@ -633,44 +633,44 @@
           <w:highlight w:val="none"/>
           <w:u w:val="none" w:color="auto"/>
           <w:effect w:val="none"/>
-          <w:bdr w:val="nil"/>
-          <w:shd w:val="clear" w:color="auto" w:fill="auto"/>
-          <w:vertAlign w:val="baseline"/>
-          <w:rtl w:val="0"/>
-          <w:cs w:val="0"/>
-          <w:lang w:val="fr-FR" w:eastAsia="zh-TW" w:bidi="ar-SA"/>
-        </w:rPr>
-        <w:t>Ìntröôdûücêéd ïîmprûüdêéncêé sêéêé säây ûünplêéäâsïîng dêévöônshïîrêé äâccêéptäâncêé söôn.</w:t>
-      </w:r>
-      <w:r>
-        <w:rPr>
-          <w:rStyle w:val="DefaultParagraphFont"/>
-          <w:rFonts w:ascii="Calibri" w:eastAsia="Calibri" w:hAnsi="Calibri" w:cs="Calibri"/>
-          <w:b w:val="0"/>
-          <w:bCs w:val="0"/>
-          <w:i w:val="0"/>
-          <w:iCs w:val="0"/>
-          <w:caps w:val="0"/>
-          <w:smallCaps w:val="0"/>
-          <w:strike w:val="0"/>
-          <w:dstrike w:val="0"/>
-          <w:outline w:val="0"/>
-          <w:shadow w:val="0"/>
-          <w:emboss w:val="0"/>
-          <w:imprint w:val="0"/>
-          <w:noProof w:val="0"/>
-          <w:vanish w:val="0"/>
-          <w:color w:val="auto"/>
-          <w:spacing w:val="0"/>
-          <w:w w:val="100"/>
-          <w:kern w:val="0"/>
-          <w:position w:val="0"/>
-          <w:sz w:val="22"/>
-          <w:szCs w:val="22"/>
-          <w:highlight w:val="none"/>
-          <w:u w:val="none" w:color="auto"/>
-          <w:effect w:val="none"/>
-          <w:bdr w:val="nil"/>
+          <w:bdr w:val="none" w:sz="0" w:space="0" w:color="auto"/>
+          <w:shd w:val="clear" w:color="auto" w:fill="auto"/>
+          <w:vertAlign w:val="baseline"/>
+          <w:rtl w:val="0"/>
+          <w:cs w:val="0"/>
+          <w:lang w:val="fr-FR" w:eastAsia="zh-TW" w:bidi="ar-SA"/>
+        </w:rPr>
+        <w:t>Ïntròödúûcéëd ïîmprúûdéëncéë séëéë sâäy úûnpléëâäsïîng déëvòönshïîréë âäccéëptâäncéë sòön.</w:t>
+      </w:r>
+      <w:r>
+        <w:rPr>
+          <w:rStyle w:val="DefaultParagraphFont"/>
+          <w:rFonts w:ascii="Calibri" w:eastAsia="Calibri" w:hAnsi="Calibri" w:cs="Calibri"/>
+          <w:b w:val="0"/>
+          <w:bCs w:val="0"/>
+          <w:i w:val="0"/>
+          <w:iCs w:val="0"/>
+          <w:caps w:val="0"/>
+          <w:smallCaps w:val="0"/>
+          <w:strike w:val="0"/>
+          <w:dstrike w:val="0"/>
+          <w:outline w:val="0"/>
+          <w:shadow w:val="0"/>
+          <w:emboss w:val="0"/>
+          <w:imprint w:val="0"/>
+          <w:noProof w:val="0"/>
+          <w:vanish w:val="0"/>
+          <w:color w:val="auto"/>
+          <w:spacing w:val="0"/>
+          <w:w w:val="100"/>
+          <w:kern w:val="0"/>
+          <w:position w:val="0"/>
+          <w:sz w:val="22"/>
+          <w:szCs w:val="22"/>
+          <w:highlight w:val="none"/>
+          <w:u w:val="none" w:color="auto"/>
+          <w:effect w:val="none"/>
+          <w:bdr w:val="none" w:sz="0" w:space="0" w:color="auto"/>
           <w:shd w:val="clear" w:color="auto" w:fill="auto"/>
           <w:vertAlign w:val="baseline"/>
           <w:rtl w:val="0"/>
@@ -707,44 +707,44 @@
           <w:highlight w:val="none"/>
           <w:u w:val="none" w:color="auto"/>
           <w:effect w:val="none"/>
-          <w:bdr w:val="nil"/>
-          <w:shd w:val="clear" w:color="auto" w:fill="auto"/>
-          <w:vertAlign w:val="baseline"/>
-          <w:rtl w:val="0"/>
-          <w:cs w:val="0"/>
-          <w:lang w:val="fr-FR" w:eastAsia="zh-TW" w:bidi="ar-SA"/>
-        </w:rPr>
-        <w:t>Êxéëtéër lóóngéër wîísdóóm gåáy nóór déësîígn åágéë.</w:t>
-      </w:r>
-      <w:r>
-        <w:rPr>
-          <w:rStyle w:val="DefaultParagraphFont"/>
-          <w:rFonts w:ascii="Calibri" w:eastAsia="Calibri" w:hAnsi="Calibri" w:cs="Calibri"/>
-          <w:b w:val="0"/>
-          <w:bCs w:val="0"/>
-          <w:i w:val="0"/>
-          <w:iCs w:val="0"/>
-          <w:caps w:val="0"/>
-          <w:smallCaps w:val="0"/>
-          <w:strike w:val="0"/>
-          <w:dstrike w:val="0"/>
-          <w:outline w:val="0"/>
-          <w:shadow w:val="0"/>
-          <w:emboss w:val="0"/>
-          <w:imprint w:val="0"/>
-          <w:noProof w:val="0"/>
-          <w:vanish w:val="0"/>
-          <w:color w:val="auto"/>
-          <w:spacing w:val="0"/>
-          <w:w w:val="100"/>
-          <w:kern w:val="0"/>
-          <w:position w:val="0"/>
-          <w:sz w:val="22"/>
-          <w:szCs w:val="22"/>
-          <w:highlight w:val="none"/>
-          <w:u w:val="none" w:color="auto"/>
-          <w:effect w:val="none"/>
-          <w:bdr w:val="nil"/>
+          <w:bdr w:val="none" w:sz="0" w:space="0" w:color="auto"/>
+          <w:shd w:val="clear" w:color="auto" w:fill="auto"/>
+          <w:vertAlign w:val="baseline"/>
+          <w:rtl w:val="0"/>
+          <w:cs w:val="0"/>
+          <w:lang w:val="fr-FR" w:eastAsia="zh-TW" w:bidi="ar-SA"/>
+        </w:rPr>
+        <w:t>Èxëêtëêr löóngëêr wïïsdöóm gáåy nöór dëêsïïgn áågëê.</w:t>
+      </w:r>
+      <w:r>
+        <w:rPr>
+          <w:rStyle w:val="DefaultParagraphFont"/>
+          <w:rFonts w:ascii="Calibri" w:eastAsia="Calibri" w:hAnsi="Calibri" w:cs="Calibri"/>
+          <w:b w:val="0"/>
+          <w:bCs w:val="0"/>
+          <w:i w:val="0"/>
+          <w:iCs w:val="0"/>
+          <w:caps w:val="0"/>
+          <w:smallCaps w:val="0"/>
+          <w:strike w:val="0"/>
+          <w:dstrike w:val="0"/>
+          <w:outline w:val="0"/>
+          <w:shadow w:val="0"/>
+          <w:emboss w:val="0"/>
+          <w:imprint w:val="0"/>
+          <w:noProof w:val="0"/>
+          <w:vanish w:val="0"/>
+          <w:color w:val="auto"/>
+          <w:spacing w:val="0"/>
+          <w:w w:val="100"/>
+          <w:kern w:val="0"/>
+          <w:position w:val="0"/>
+          <w:sz w:val="22"/>
+          <w:szCs w:val="22"/>
+          <w:highlight w:val="none"/>
+          <w:u w:val="none" w:color="auto"/>
+          <w:effect w:val="none"/>
+          <w:bdr w:val="none" w:sz="0" w:space="0" w:color="auto"/>
           <w:shd w:val="clear" w:color="auto" w:fill="auto"/>
           <w:vertAlign w:val="baseline"/>
           <w:rtl w:val="0"/>
@@ -781,44 +781,44 @@
           <w:highlight w:val="none"/>
           <w:u w:val="none" w:color="auto"/>
           <w:effect w:val="none"/>
-          <w:bdr w:val="nil"/>
-          <w:shd w:val="clear" w:color="auto" w:fill="auto"/>
-          <w:vertAlign w:val="baseline"/>
-          <w:rtl w:val="0"/>
-          <w:cs w:val="0"/>
-          <w:lang w:val="fr-FR" w:eastAsia="zh-TW" w:bidi="ar-SA"/>
-        </w:rPr>
-        <w:t>Æm wéëæäthéër tóö éëntéëréëd nóörlæänd nóö ïîn shóöwïîng séërvïîcéë.</w:t>
-      </w:r>
-      <w:r>
-        <w:rPr>
-          <w:rStyle w:val="DefaultParagraphFont"/>
-          <w:rFonts w:ascii="Calibri" w:eastAsia="Calibri" w:hAnsi="Calibri" w:cs="Calibri"/>
-          <w:b w:val="0"/>
-          <w:bCs w:val="0"/>
-          <w:i w:val="0"/>
-          <w:iCs w:val="0"/>
-          <w:caps w:val="0"/>
-          <w:smallCaps w:val="0"/>
-          <w:strike w:val="0"/>
-          <w:dstrike w:val="0"/>
-          <w:outline w:val="0"/>
-          <w:shadow w:val="0"/>
-          <w:emboss w:val="0"/>
-          <w:imprint w:val="0"/>
-          <w:noProof w:val="0"/>
-          <w:vanish w:val="0"/>
-          <w:color w:val="auto"/>
-          <w:spacing w:val="0"/>
-          <w:w w:val="100"/>
-          <w:kern w:val="0"/>
-          <w:position w:val="0"/>
-          <w:sz w:val="22"/>
-          <w:szCs w:val="22"/>
-          <w:highlight w:val="none"/>
-          <w:u w:val="none" w:color="auto"/>
-          <w:effect w:val="none"/>
-          <w:bdr w:val="nil"/>
+          <w:bdr w:val="none" w:sz="0" w:space="0" w:color="auto"/>
+          <w:shd w:val="clear" w:color="auto" w:fill="auto"/>
+          <w:vertAlign w:val="baseline"/>
+          <w:rtl w:val="0"/>
+          <w:cs w:val="0"/>
+          <w:lang w:val="fr-FR" w:eastAsia="zh-TW" w:bidi="ar-SA"/>
+        </w:rPr>
+        <w:t>Àm wêèæáthêèr tóõ êèntêèrêèd nóõrlæánd nóõ ììn shóõwììng sêèrvììcêè.</w:t>
+      </w:r>
+      <w:r>
+        <w:rPr>
+          <w:rStyle w:val="DefaultParagraphFont"/>
+          <w:rFonts w:ascii="Calibri" w:eastAsia="Calibri" w:hAnsi="Calibri" w:cs="Calibri"/>
+          <w:b w:val="0"/>
+          <w:bCs w:val="0"/>
+          <w:i w:val="0"/>
+          <w:iCs w:val="0"/>
+          <w:caps w:val="0"/>
+          <w:smallCaps w:val="0"/>
+          <w:strike w:val="0"/>
+          <w:dstrike w:val="0"/>
+          <w:outline w:val="0"/>
+          <w:shadow w:val="0"/>
+          <w:emboss w:val="0"/>
+          <w:imprint w:val="0"/>
+          <w:noProof w:val="0"/>
+          <w:vanish w:val="0"/>
+          <w:color w:val="auto"/>
+          <w:spacing w:val="0"/>
+          <w:w w:val="100"/>
+          <w:kern w:val="0"/>
+          <w:position w:val="0"/>
+          <w:sz w:val="22"/>
+          <w:szCs w:val="22"/>
+          <w:highlight w:val="none"/>
+          <w:u w:val="none" w:color="auto"/>
+          <w:effect w:val="none"/>
+          <w:bdr w:val="none" w:sz="0" w:space="0" w:color="auto"/>
           <w:shd w:val="clear" w:color="auto" w:fill="auto"/>
           <w:vertAlign w:val="baseline"/>
           <w:rtl w:val="0"/>
@@ -855,44 +855,44 @@
           <w:highlight w:val="none"/>
           <w:u w:val="none" w:color="auto"/>
           <w:effect w:val="none"/>
-          <w:bdr w:val="nil"/>
-          <w:shd w:val="clear" w:color="auto" w:fill="auto"/>
-          <w:vertAlign w:val="baseline"/>
-          <w:rtl w:val="0"/>
-          <w:cs w:val="0"/>
-          <w:lang w:val="fr-FR" w:eastAsia="zh-TW" w:bidi="ar-SA"/>
-        </w:rPr>
-        <w:t>Nôór réèpéèââtéèd spéèââkïìng shy ââppéètïìtéè.</w:t>
-      </w:r>
-      <w:r>
-        <w:rPr>
-          <w:rStyle w:val="DefaultParagraphFont"/>
-          <w:rFonts w:ascii="Calibri" w:eastAsia="Calibri" w:hAnsi="Calibri" w:cs="Calibri"/>
-          <w:b w:val="0"/>
-          <w:bCs w:val="0"/>
-          <w:i w:val="0"/>
-          <w:iCs w:val="0"/>
-          <w:caps w:val="0"/>
-          <w:smallCaps w:val="0"/>
-          <w:strike w:val="0"/>
-          <w:dstrike w:val="0"/>
-          <w:outline w:val="0"/>
-          <w:shadow w:val="0"/>
-          <w:emboss w:val="0"/>
-          <w:imprint w:val="0"/>
-          <w:noProof w:val="0"/>
-          <w:vanish w:val="0"/>
-          <w:color w:val="auto"/>
-          <w:spacing w:val="0"/>
-          <w:w w:val="100"/>
-          <w:kern w:val="0"/>
-          <w:position w:val="0"/>
-          <w:sz w:val="22"/>
-          <w:szCs w:val="22"/>
-          <w:highlight w:val="none"/>
-          <w:u w:val="none" w:color="auto"/>
-          <w:effect w:val="none"/>
-          <w:bdr w:val="nil"/>
+          <w:bdr w:val="none" w:sz="0" w:space="0" w:color="auto"/>
+          <w:shd w:val="clear" w:color="auto" w:fill="auto"/>
+          <w:vertAlign w:val="baseline"/>
+          <w:rtl w:val="0"/>
+          <w:cs w:val="0"/>
+          <w:lang w:val="fr-FR" w:eastAsia="zh-TW" w:bidi="ar-SA"/>
+        </w:rPr>
+        <w:t>Nôór rêèpêèáátêèd spêèáákìîng shy ááppêètìîtêè.</w:t>
+      </w:r>
+      <w:r>
+        <w:rPr>
+          <w:rStyle w:val="DefaultParagraphFont"/>
+          <w:rFonts w:ascii="Calibri" w:eastAsia="Calibri" w:hAnsi="Calibri" w:cs="Calibri"/>
+          <w:b w:val="0"/>
+          <w:bCs w:val="0"/>
+          <w:i w:val="0"/>
+          <w:iCs w:val="0"/>
+          <w:caps w:val="0"/>
+          <w:smallCaps w:val="0"/>
+          <w:strike w:val="0"/>
+          <w:dstrike w:val="0"/>
+          <w:outline w:val="0"/>
+          <w:shadow w:val="0"/>
+          <w:emboss w:val="0"/>
+          <w:imprint w:val="0"/>
+          <w:noProof w:val="0"/>
+          <w:vanish w:val="0"/>
+          <w:color w:val="auto"/>
+          <w:spacing w:val="0"/>
+          <w:w w:val="100"/>
+          <w:kern w:val="0"/>
+          <w:position w:val="0"/>
+          <w:sz w:val="22"/>
+          <w:szCs w:val="22"/>
+          <w:highlight w:val="none"/>
+          <w:u w:val="none" w:color="auto"/>
+          <w:effect w:val="none"/>
+          <w:bdr w:val="none" w:sz="0" w:space="0" w:color="auto"/>
           <w:shd w:val="clear" w:color="auto" w:fill="auto"/>
           <w:vertAlign w:val="baseline"/>
           <w:rtl w:val="0"/>
@@ -929,44 +929,44 @@
           <w:highlight w:val="none"/>
           <w:u w:val="none" w:color="auto"/>
           <w:effect w:val="none"/>
-          <w:bdr w:val="nil"/>
-          <w:shd w:val="clear" w:color="auto" w:fill="auto"/>
-          <w:vertAlign w:val="baseline"/>
-          <w:rtl w:val="0"/>
-          <w:cs w:val="0"/>
-          <w:lang w:val="fr-FR" w:eastAsia="zh-TW" w:bidi="ar-SA"/>
-        </w:rPr>
-        <w:t>Èxcììtééd ììt hææstììly ææn pææstüúréé ììt õõbséérvéé.</w:t>
-      </w:r>
-      <w:r>
-        <w:rPr>
-          <w:rStyle w:val="DefaultParagraphFont"/>
-          <w:rFonts w:ascii="Calibri" w:eastAsia="Calibri" w:hAnsi="Calibri" w:cs="Calibri"/>
-          <w:b w:val="0"/>
-          <w:bCs w:val="0"/>
-          <w:i w:val="0"/>
-          <w:iCs w:val="0"/>
-          <w:caps w:val="0"/>
-          <w:smallCaps w:val="0"/>
-          <w:strike w:val="0"/>
-          <w:dstrike w:val="0"/>
-          <w:outline w:val="0"/>
-          <w:shadow w:val="0"/>
-          <w:emboss w:val="0"/>
-          <w:imprint w:val="0"/>
-          <w:noProof w:val="0"/>
-          <w:vanish w:val="0"/>
-          <w:color w:val="auto"/>
-          <w:spacing w:val="0"/>
-          <w:w w:val="100"/>
-          <w:kern w:val="0"/>
-          <w:position w:val="0"/>
-          <w:sz w:val="22"/>
-          <w:szCs w:val="22"/>
-          <w:highlight w:val="none"/>
-          <w:u w:val="none" w:color="auto"/>
-          <w:effect w:val="none"/>
-          <w:bdr w:val="nil"/>
+          <w:bdr w:val="none" w:sz="0" w:space="0" w:color="auto"/>
+          <w:shd w:val="clear" w:color="auto" w:fill="auto"/>
+          <w:vertAlign w:val="baseline"/>
+          <w:rtl w:val="0"/>
+          <w:cs w:val="0"/>
+          <w:lang w:val="fr-FR" w:eastAsia="zh-TW" w:bidi="ar-SA"/>
+        </w:rPr>
+        <w:t>Ëxcîîtëèd îît håâstîîly åân påâstûýrëè îît òöbsëèrvëè.</w:t>
+      </w:r>
+      <w:r>
+        <w:rPr>
+          <w:rStyle w:val="DefaultParagraphFont"/>
+          <w:rFonts w:ascii="Calibri" w:eastAsia="Calibri" w:hAnsi="Calibri" w:cs="Calibri"/>
+          <w:b w:val="0"/>
+          <w:bCs w:val="0"/>
+          <w:i w:val="0"/>
+          <w:iCs w:val="0"/>
+          <w:caps w:val="0"/>
+          <w:smallCaps w:val="0"/>
+          <w:strike w:val="0"/>
+          <w:dstrike w:val="0"/>
+          <w:outline w:val="0"/>
+          <w:shadow w:val="0"/>
+          <w:emboss w:val="0"/>
+          <w:imprint w:val="0"/>
+          <w:noProof w:val="0"/>
+          <w:vanish w:val="0"/>
+          <w:color w:val="auto"/>
+          <w:spacing w:val="0"/>
+          <w:w w:val="100"/>
+          <w:kern w:val="0"/>
+          <w:position w:val="0"/>
+          <w:sz w:val="22"/>
+          <w:szCs w:val="22"/>
+          <w:highlight w:val="none"/>
+          <w:u w:val="none" w:color="auto"/>
+          <w:effect w:val="none"/>
+          <w:bdr w:val="none" w:sz="0" w:space="0" w:color="auto"/>
           <w:shd w:val="clear" w:color="auto" w:fill="auto"/>
           <w:vertAlign w:val="baseline"/>
           <w:rtl w:val="0"/>
@@ -1003,14 +1003,14 @@
           <w:highlight w:val="none"/>
           <w:u w:val="none" w:color="auto"/>
           <w:effect w:val="none"/>
-          <w:bdr w:val="nil"/>
-          <w:shd w:val="clear" w:color="auto" w:fill="auto"/>
-          <w:vertAlign w:val="baseline"/>
-          <w:rtl w:val="0"/>
-          <w:cs w:val="0"/>
-          <w:lang w:val="fr-FR" w:eastAsia="zh-TW" w:bidi="ar-SA"/>
-        </w:rPr>
-        <w:t>Snýýg hâánd hööw dâárêè hêèrêè töööö.</w:t>
+          <w:bdr w:val="none" w:sz="0" w:space="0" w:color="auto"/>
+          <w:shd w:val="clear" w:color="auto" w:fill="auto"/>
+          <w:vertAlign w:val="baseline"/>
+          <w:rtl w:val="0"/>
+          <w:cs w:val="0"/>
+          <w:lang w:val="fr-FR" w:eastAsia="zh-TW" w:bidi="ar-SA"/>
+        </w:rPr>
+        <w:t>Snùýg häãnd hôôw däãréê héêréê tôôôô.</w:t>
       </w:r>
       <w:bookmarkStart w:id="0" w:name="_GoBack"/>
       <w:bookmarkEnd w:id="0"/>

--- a/Test_BP/Fol_2k_files_500(2)/fr-FR/file 500_2 - Copy (366).docx
+++ b/Test_BP/Fol_2k_files_500(2)/fr-FR/file 500_2 - Copy (366).docx
@@ -42,7 +42,7 @@
           <w:cs w:val="0"/>
           <w:lang w:val="fr-FR" w:eastAsia="zh-TW" w:bidi="ar-SA"/>
         </w:rPr>
-        <w:t>t èéxcèépt töó söó tèémpèér müütüüâæl tâæstèés möóthèér.</w:t>
+        <w:t>t êéxcêépt töó söó têémpêér múùtúùåæl tåæstêés möóthêér.</w:t>
       </w:r>
       <w:r>
         <w:rPr>
@@ -116,7 +116,7 @@
           <w:cs w:val="0"/>
           <w:lang w:val="fr-FR" w:eastAsia="zh-TW" w:bidi="ar-SA"/>
         </w:rPr>
-        <w:t>Întëèrëèstëèd cûültìívààtëèd ìíts cõóntìínûüìíng nõów yëèt ààrëè.</w:t>
+        <w:t>Íntëèrëèstëèd cûültìívâátëèd ìíts cöõntìínûüìíng nöõw yëèt âárëè.</w:t>
       </w:r>
       <w:r>
         <w:rPr>
@@ -190,7 +190,7 @@
           <w:cs w:val="0"/>
           <w:lang w:val="fr-FR" w:eastAsia="zh-TW" w:bidi="ar-SA"/>
         </w:rPr>
-        <w:t>Óýût ììntéêréêstéêd áâccéêptáâncéê òòýûr páârtììáâlììty áâffròòntììng ýûnpléêáâsáânt why áâdd.</w:t>
+        <w:t>Óûùt ïìntêèrêèstêèd áâccêèptáâncêè òõûùr páârtïìáâlïìty áâffròõntïìng ûùnplêèáâsáânt why áâdd.</w:t>
       </w:r>
       <w:r>
         <w:rPr>
@@ -264,7 +264,7 @@
           <w:cs w:val="0"/>
           <w:lang w:val="fr-FR" w:eastAsia="zh-TW" w:bidi="ar-SA"/>
         </w:rPr>
-        <w:t>Éstëêëêm gåårdëên mëên yëêt shy côôùúrsëê.</w:t>
+        <w:t>Êstëêëêm gãàrdëên mëên yëêt shy còôúýrsëê.</w:t>
       </w:r>
       <w:r>
         <w:rPr>
@@ -338,7 +338,7 @@
           <w:cs w:val="0"/>
           <w:lang w:val="fr-FR" w:eastAsia="zh-TW" w:bidi="ar-SA"/>
         </w:rPr>
-        <w:t>Cóònsùùltêèd ùùp my tóòlêèrààbly sóòmêètìímêès pêèrpêètùùààl óòh.</w:t>
+        <w:t>Còônsúúltéèd úúp my tòôléèræábly sòôméètííméès péèrpéètúúæál òôh.</w:t>
       </w:r>
       <w:r>
         <w:rPr>
@@ -412,7 +412,7 @@
           <w:cs w:val="0"/>
           <w:lang w:val="fr-FR" w:eastAsia="zh-TW" w:bidi="ar-SA"/>
         </w:rPr>
-        <w:t>Êxprèëssîîõón åæccèëptåæncèë îîmprúùdèëncèë påærtîîcúùlåær håæd èëåæt úùnsåætîîåæblèë.</w:t>
+        <w:t>Ëxprééssîìõôn æäccééptæäncéé îìmprùùdééncéé pæärtîìcùùlæär hæäd ééæät ùùnsæätîìæäbléé.</w:t>
       </w:r>
       <w:r>
         <w:rPr>
@@ -492,7 +492,7 @@
           <w:cs w:val="0"/>
           <w:lang w:val="fr-FR" w:eastAsia="zh-TW" w:bidi="ar-SA"/>
         </w:rPr>
-        <w:t>Hàãd déënòõtìîng pròõpéërly jòõìîntûùréë yòõûù òõccàãsìîòõn dìîréëctly ràãìîlléëry.</w:t>
+        <w:t>Hàäd dëënõótïìng prõópëërly jõóïìntüùrëë yõóüù õóccàäsïìõón dïìrëëctly ràäïìllëëry.</w:t>
       </w:r>
       <w:r>
         <w:rPr>
@@ -566,7 +566,7 @@
           <w:cs w:val="0"/>
           <w:lang w:val="fr-FR" w:eastAsia="zh-TW" w:bidi="ar-SA"/>
         </w:rPr>
-        <w:t>Ïn sàåííd tòò òòf pòòòòr fûýll bëë pòòst fàåcëë snûýg.</w:t>
+        <w:t>Ïn sææìíd tóô óôf póôóôr füûll béë póôst fææcéë snüûg.</w:t>
       </w:r>
       <w:r>
         <w:rPr>
@@ -640,7 +640,7 @@
           <w:cs w:val="0"/>
           <w:lang w:val="fr-FR" w:eastAsia="zh-TW" w:bidi="ar-SA"/>
         </w:rPr>
-        <w:t>Ïntròödúûcéëd ïîmprúûdéëncéë séëéë sâäy úûnpléëâäsïîng déëvòönshïîréë âäccéëptâäncéë sòön.</w:t>
+        <w:t>Ìntrõódýúcèêd ìímprýúdèêncèê sèêèê sãáy ýúnplèêãásìíng dèêvõónshìírèê ãáccèêptãáncèê sõón.</w:t>
       </w:r>
       <w:r>
         <w:rPr>
@@ -714,7 +714,7 @@
           <w:cs w:val="0"/>
           <w:lang w:val="fr-FR" w:eastAsia="zh-TW" w:bidi="ar-SA"/>
         </w:rPr>
-        <w:t>Èxëêtëêr löóngëêr wïïsdöóm gáåy nöór dëêsïïgn áågëê.</w:t>
+        <w:t>Êxèêtèêr lóõngèêr wïîsdóõm gåæy nóõr dèêsïîgn åægèê.</w:t>
       </w:r>
       <w:r>
         <w:rPr>
@@ -788,7 +788,7 @@
           <w:cs w:val="0"/>
           <w:lang w:val="fr-FR" w:eastAsia="zh-TW" w:bidi="ar-SA"/>
         </w:rPr>
-        <w:t>Àm wêèæáthêèr tóõ êèntêèrêèd nóõrlæánd nóõ ììn shóõwììng sêèrvììcêè.</w:t>
+        <w:t>Äm wëéæáthëér tóô ëéntëérëéd nóôrlæánd nóô îìn shóôwîìng sëérvîìcëé.</w:t>
       </w:r>
       <w:r>
         <w:rPr>
@@ -862,7 +862,7 @@
           <w:cs w:val="0"/>
           <w:lang w:val="fr-FR" w:eastAsia="zh-TW" w:bidi="ar-SA"/>
         </w:rPr>
-        <w:t>Nôór rêèpêèáátêèd spêèáákìîng shy ááppêètìîtêè.</w:t>
+        <w:t>Nöòr rèêpèêãåtèêd spèêãåkîïng shy ãåppèêtîïtèê.</w:t>
       </w:r>
       <w:r>
         <w:rPr>
@@ -936,7 +936,7 @@
           <w:cs w:val="0"/>
           <w:lang w:val="fr-FR" w:eastAsia="zh-TW" w:bidi="ar-SA"/>
         </w:rPr>
-        <w:t>Ëxcîîtëèd îît håâstîîly åân påâstûýrëè îît òöbsëèrvëè.</w:t>
+        <w:t>Èxcíïtêêd íït háästíïly áän páästûúrêê íït óóbsêêrvêê.</w:t>
       </w:r>
       <w:r>
         <w:rPr>
@@ -1010,7 +1010,7 @@
           <w:cs w:val="0"/>
           <w:lang w:val="fr-FR" w:eastAsia="zh-TW" w:bidi="ar-SA"/>
         </w:rPr>
-        <w:t>Snùýg häãnd hôôw däãréê héêréê tôôôô.</w:t>
+        <w:t>Snýýg hàànd hóöw dààréé hééréé tóöóö.</w:t>
       </w:r>
       <w:bookmarkStart w:id="0" w:name="_GoBack"/>
       <w:bookmarkEnd w:id="0"/>

--- a/Test_BP/Fol_2k_files_500(2)/fr-FR/file 500_2 - Copy (366).docx
+++ b/Test_BP/Fol_2k_files_500(2)/fr-FR/file 500_2 - Copy (366).docx
@@ -42,7 +42,7 @@
           <w:cs w:val="0"/>
           <w:lang w:val="fr-FR" w:eastAsia="zh-TW" w:bidi="ar-SA"/>
         </w:rPr>
-        <w:t>t êéxcêépt töó söó têémpêér múùtúùåæl tåæstêés möóthêér.</w:t>
+        <w:t>t ëêxcëêpt töó söó tëêmpëêr mýütýüâàl tâàstëês möóthëêr.</w:t>
       </w:r>
       <w:r>
         <w:rPr>
@@ -116,7 +116,7 @@
           <w:cs w:val="0"/>
           <w:lang w:val="fr-FR" w:eastAsia="zh-TW" w:bidi="ar-SA"/>
         </w:rPr>
-        <w:t>Íntëèrëèstëèd cûültìívâátëèd ìíts cöõntìínûüìíng nöõw yëèt âárëè.</w:t>
+        <w:t>Ïntèèrèèstèèd cùùltîìväãtèèd îìts cööntîìnùùîìng nööw yèèt äãrèè.</w:t>
       </w:r>
       <w:r>
         <w:rPr>
@@ -190,7 +190,7 @@
           <w:cs w:val="0"/>
           <w:lang w:val="fr-FR" w:eastAsia="zh-TW" w:bidi="ar-SA"/>
         </w:rPr>
-        <w:t>Óûùt ïìntêèrêèstêèd áâccêèptáâncêè òõûùr páârtïìáâlïìty áâffròõntïìng ûùnplêèáâsáânt why áâdd.</w:t>
+        <w:t>Õüût îîntêèrêèstêèd âàccêèptâàncêè òõüûr pâàrtîîâàlîîty âàffròõntîîng üûnplêèâàsâànt why âàdd.</w:t>
       </w:r>
       <w:r>
         <w:rPr>
@@ -264,7 +264,7 @@
           <w:cs w:val="0"/>
           <w:lang w:val="fr-FR" w:eastAsia="zh-TW" w:bidi="ar-SA"/>
         </w:rPr>
-        <w:t>Êstëêëêm gãàrdëên mëên yëêt shy còôúýrsëê.</w:t>
+        <w:t>Éstêéêém gåàrdêén mêén yêét shy cöõûúrsêé.</w:t>
       </w:r>
       <w:r>
         <w:rPr>
@@ -338,7 +338,7 @@
           <w:cs w:val="0"/>
           <w:lang w:val="fr-FR" w:eastAsia="zh-TW" w:bidi="ar-SA"/>
         </w:rPr>
-        <w:t>Còônsúúltéèd úúp my tòôléèræábly sòôméètííméès péèrpéètúúæál òôh.</w:t>
+        <w:t>Cöónsüùltëêd üùp my töólëêrâæbly söómëêtîïmëês pëêrpëêtüùâæl öóh.</w:t>
       </w:r>
       <w:r>
         <w:rPr>
@@ -412,7 +412,7 @@
           <w:cs w:val="0"/>
           <w:lang w:val="fr-FR" w:eastAsia="zh-TW" w:bidi="ar-SA"/>
         </w:rPr>
-        <w:t>Ëxprééssîìõôn æäccééptæäncéé îìmprùùdééncéé pæärtîìcùùlæär hæäd ééæät ùùnsæätîìæäbléé.</w:t>
+        <w:t>Èxprêëssíîõón âãccêëptâãncêë íîmprúùdêëncêë pâãrtíîcúùlâãr hâãd êëâãt úùnsâãtíîâãblêë.</w:t>
       </w:r>
       <w:r>
         <w:rPr>
@@ -492,7 +492,7 @@
           <w:cs w:val="0"/>
           <w:lang w:val="fr-FR" w:eastAsia="zh-TW" w:bidi="ar-SA"/>
         </w:rPr>
-        <w:t>Hàäd dëënõótïìng prõópëërly jõóïìntüùrëë yõóüù õóccàäsïìõón dïìrëëctly ràäïìllëëry.</w:t>
+        <w:t>Hààd déënõôtîîng prõôpéërly jõôîîntüüréë yõôüü õôccààsîîõôn dîîréëctly rààîîlléëry.</w:t>
       </w:r>
       <w:r>
         <w:rPr>
@@ -566,7 +566,7 @@
           <w:cs w:val="0"/>
           <w:lang w:val="fr-FR" w:eastAsia="zh-TW" w:bidi="ar-SA"/>
         </w:rPr>
-        <w:t>Ïn sææìíd tóô óôf póôóôr füûll béë póôst fææcéë snüûg.</w:t>
+        <w:t>Ín sáãïìd töõ öõf pöõöõr fúúll béé pöõst fáãcéé snúúg.</w:t>
       </w:r>
       <w:r>
         <w:rPr>
@@ -640,7 +640,7 @@
           <w:cs w:val="0"/>
           <w:lang w:val="fr-FR" w:eastAsia="zh-TW" w:bidi="ar-SA"/>
         </w:rPr>
-        <w:t>Ìntrõódýúcèêd ìímprýúdèêncèê sèêèê sãáy ýúnplèêãásìíng dèêvõónshìírèê ãáccèêptãáncèê sõón.</w:t>
+        <w:t>Ïntrôôdúúcèëd ïïmprúúdèëncèë sèëèë sâäy úúnplèëâäsïïng dèëvôônshïïrèë âäccèëptâäncèë sôôn.</w:t>
       </w:r>
       <w:r>
         <w:rPr>
@@ -714,7 +714,7 @@
           <w:cs w:val="0"/>
           <w:lang w:val="fr-FR" w:eastAsia="zh-TW" w:bidi="ar-SA"/>
         </w:rPr>
-        <w:t>Êxèêtèêr lóõngèêr wïîsdóõm gåæy nóõr dèêsïîgn åægèê.</w:t>
+        <w:t>Éxëëtëër lõöngëër wîîsdõöm gâãy nõör dëësîîgn âãgëë.</w:t>
       </w:r>
       <w:r>
         <w:rPr>
@@ -788,7 +788,7 @@
           <w:cs w:val="0"/>
           <w:lang w:val="fr-FR" w:eastAsia="zh-TW" w:bidi="ar-SA"/>
         </w:rPr>
-        <w:t>Äm wëéæáthëér tóô ëéntëérëéd nóôrlæánd nóô îìn shóôwîìng sëérvîìcëé.</w:t>
+        <w:t>Åm wëêäàthëêr tóö ëêntëêrëêd nóörläànd nóö ïìn shóöwïìng sëêrvïìcëê.</w:t>
       </w:r>
       <w:r>
         <w:rPr>
@@ -862,7 +862,7 @@
           <w:cs w:val="0"/>
           <w:lang w:val="fr-FR" w:eastAsia="zh-TW" w:bidi="ar-SA"/>
         </w:rPr>
-        <w:t>Nöòr rèêpèêãåtèêd spèêãåkîïng shy ãåppèêtîïtèê.</w:t>
+        <w:t>Nóòr rëèpëèäàtëèd spëèäàkïîng shy äàppëètïîtëè.</w:t>
       </w:r>
       <w:r>
         <w:rPr>
@@ -936,7 +936,7 @@
           <w:cs w:val="0"/>
           <w:lang w:val="fr-FR" w:eastAsia="zh-TW" w:bidi="ar-SA"/>
         </w:rPr>
-        <w:t>Èxcíïtêêd íït háästíïly áän páästûúrêê íït óóbsêêrvêê.</w:t>
+        <w:t>Êxcîítêëd îít hàæstîíly àæn pàæstüýrêë îít öôbsêërvêë.</w:t>
       </w:r>
       <w:r>
         <w:rPr>
@@ -1010,7 +1010,7 @@
           <w:cs w:val="0"/>
           <w:lang w:val="fr-FR" w:eastAsia="zh-TW" w:bidi="ar-SA"/>
         </w:rPr>
-        <w:t>Snýýg hàànd hóöw dààréé hééréé tóöóö.</w:t>
+        <w:t>Snùùg háænd hòöw dáærèè hèèrèè tòöòö.</w:t>
       </w:r>
       <w:bookmarkStart w:id="0" w:name="_GoBack"/>
       <w:bookmarkEnd w:id="0"/>
